--- a/CasoDeUso_Consultar_Politicos.docx
+++ b/CasoDeUso_Consultar_Politicos.docx
@@ -28,11 +28,9 @@
       <w:r>
         <w:t xml:space="preserve">Consultar dados de </w:t>
       </w:r>
-      <w:proofErr w:type="spellStart"/>
-      <w:r>
-        <w:t>Politicos</w:t>
-      </w:r>
-      <w:proofErr w:type="spellEnd"/>
+      <w:r>
+        <w:t>Políticos.</w:t>
+      </w:r>
     </w:p>
     <w:p>
       <w:r>
@@ -47,164 +45,183 @@
         <w:t>Munícipe</w:t>
       </w:r>
       <w:r>
+        <w:t>.</w:t>
+      </w:r>
+    </w:p>
+    <w:p>
+      <w:pPr>
+        <w:rPr>
+          <w:b/>
+        </w:rPr>
+      </w:pPr>
+      <w:r>
+        <w:rPr>
+          <w:b/>
+        </w:rPr>
+        <w:t>Descrição</w:t>
+      </w:r>
+    </w:p>
+    <w:p>
+      <w:r>
+        <w:t xml:space="preserve">Este caso de uso permite a um </w:t>
+      </w:r>
+      <w:r>
+        <w:t xml:space="preserve">munícipe a visualizar dados dos </w:t>
+      </w:r>
+      <w:r>
+        <w:t>vereadores, prefeito ou vi-prefeito</w:t>
+      </w:r>
+      <w:r>
+        <w:t xml:space="preserve">, como consultar salários, </w:t>
+      </w:r>
+      <w:r>
+        <w:t>informações pessoais disponíveis no site da câmara e projetos aprovados</w:t>
+      </w:r>
+      <w:r>
+        <w:t>.</w:t>
+      </w:r>
+    </w:p>
+    <w:p>
+      <w:pPr>
+        <w:rPr>
+          <w:b/>
+        </w:rPr>
+      </w:pPr>
+      <w:r>
+        <w:rPr>
+          <w:b/>
+        </w:rPr>
+        <w:t>Regras de Negócio</w:t>
+      </w:r>
+    </w:p>
+    <w:p>
+      <w:r>
+        <w:t xml:space="preserve">RN001 – </w:t>
+      </w:r>
+      <w:r>
+        <w:t xml:space="preserve">Lei da Transparência: é direito do munícipe conhecer dados públicos relacionados a gastos da prefeitura do </w:t>
+      </w:r>
+      <w:r>
+        <w:t>município.</w:t>
+      </w:r>
+    </w:p>
+    <w:p>
+      <w:r>
+        <w:rPr>
+          <w:b/>
+        </w:rPr>
+        <w:t>Requisitos Funcionais</w:t>
+      </w:r>
+    </w:p>
+    <w:p>
+      <w:r>
+        <w:t xml:space="preserve">RF2: Mostrar dados em forma de </w:t>
+      </w:r>
+      <w:r>
+        <w:t>gráficos</w:t>
+      </w:r>
+      <w:r>
+        <w:t>.</w:t>
+      </w:r>
+    </w:p>
+    <w:p>
+      <w:r>
+        <w:t xml:space="preserve">RF3: Histórico de </w:t>
+      </w:r>
+      <w:r>
+        <w:t>políticos</w:t>
+      </w:r>
+      <w:r>
+        <w:t>.</w:t>
+      </w:r>
+    </w:p>
+    <w:p>
+      <w:r>
+        <w:t>R</w:t>
+      </w:r>
+      <w:r>
+        <w:t>F4: Mostrar dados em forma de tabela</w:t>
+      </w:r>
+      <w:r>
+        <w:t>.</w:t>
+      </w:r>
+    </w:p>
+    <w:p>
+      <w:r>
+        <w:t xml:space="preserve">RF5: Busca de dados de servidores </w:t>
+      </w:r>
+      <w:r>
+        <w:t>públicos</w:t>
+      </w:r>
+      <w:r>
+        <w:t>.</w:t>
+      </w:r>
+    </w:p>
+    <w:p>
+      <w:r>
+        <w:t>RF7: Média e mediana de salários</w:t>
+      </w:r>
+      <w:r>
+        <w:t>.</w:t>
+      </w:r>
+    </w:p>
+    <w:p>
+      <w:pPr>
+        <w:rPr>
+          <w:b/>
+        </w:rPr>
+      </w:pPr>
+      <w:r>
+        <w:rPr>
+          <w:b/>
+        </w:rPr>
+        <w:t>Requisitos Não-Funcionais</w:t>
+      </w:r>
+    </w:p>
+    <w:p>
+      <w:r>
+        <w:t xml:space="preserve">RNF001 – </w:t>
+      </w:r>
+      <w:r>
+        <w:t xml:space="preserve">interface </w:t>
+      </w:r>
+      <w:r>
+        <w:t>amigável</w:t>
+      </w:r>
+      <w:r>
+        <w:t xml:space="preserve"> e simples</w:t>
+      </w:r>
+      <w:r>
+        <w:t>.</w:t>
+      </w:r>
+    </w:p>
+    <w:p>
+      <w:r>
+        <w:t xml:space="preserve">RNF002 – </w:t>
+      </w:r>
+      <w:r>
+        <w:t xml:space="preserve">aplicação </w:t>
+      </w:r>
+      <w:r>
+        <w:t>rápida</w:t>
+      </w:r>
+      <w:r>
+        <w:t>.</w:t>
+      </w:r>
+      <w:r>
         <w:t xml:space="preserve"> </w:t>
       </w:r>
     </w:p>
     <w:p>
-      <w:pPr>
-        <w:rPr>
-          <w:b/>
-        </w:rPr>
-      </w:pPr>
-      <w:r>
-        <w:rPr>
-          <w:b/>
-        </w:rPr>
-        <w:t>Descrição</w:t>
-      </w:r>
-    </w:p>
-    <w:p>
-      <w:r>
-        <w:t xml:space="preserve">Este caso de uso permite a um </w:t>
-      </w:r>
-      <w:r>
-        <w:t xml:space="preserve">munícipe a visualizar dados dos </w:t>
-      </w:r>
-      <w:r>
-        <w:t>vereadores, prefeito ou vi-prefeito</w:t>
-      </w:r>
-      <w:r>
-        <w:t xml:space="preserve">, como consultar salários, </w:t>
-      </w:r>
-      <w:r>
-        <w:t>informações pessoais disponíveis no site da câmara e projetos aprovados</w:t>
-      </w:r>
-    </w:p>
-    <w:p>
-      <w:pPr>
-        <w:rPr>
-          <w:b/>
-        </w:rPr>
-      </w:pPr>
-      <w:r>
-        <w:rPr>
-          <w:b/>
-        </w:rPr>
-        <w:t>Regras de Negócio</w:t>
-      </w:r>
-    </w:p>
-    <w:p>
-      <w:r>
-        <w:t xml:space="preserve">RN001 – </w:t>
-      </w:r>
-      <w:r>
-        <w:t xml:space="preserve">Lei da Transparência: é direito do munícipe conhecer dados públicos relacionados a gastos da prefeitura do </w:t>
-      </w:r>
-      <w:proofErr w:type="spellStart"/>
-      <w:r>
-        <w:t>municipio</w:t>
-      </w:r>
-      <w:proofErr w:type="spellEnd"/>
-    </w:p>
-    <w:p>
-      <w:r>
-        <w:rPr>
-          <w:b/>
-        </w:rPr>
-        <w:t>Requisitos Funcionais</w:t>
-      </w:r>
-    </w:p>
-    <w:p>
-      <w:r>
-        <w:t xml:space="preserve">RF2: Mostrar dados em forma de </w:t>
-      </w:r>
-      <w:r>
-        <w:t>gráficos</w:t>
-      </w:r>
-    </w:p>
-    <w:p>
-      <w:r>
-        <w:t xml:space="preserve">RF3: Histórico de </w:t>
-      </w:r>
-      <w:proofErr w:type="spellStart"/>
-      <w:r>
-        <w:t>politicos</w:t>
-      </w:r>
-      <w:proofErr w:type="spellEnd"/>
-    </w:p>
-    <w:p>
-      <w:r>
-        <w:t>R</w:t>
-      </w:r>
-      <w:r>
-        <w:t>F4: Mostrar dados em forma de tabela</w:t>
-      </w:r>
-    </w:p>
-    <w:p>
-      <w:r>
-        <w:t xml:space="preserve">RF5: Busca de dados de servidores </w:t>
-      </w:r>
-      <w:r>
-        <w:t>públicos</w:t>
-      </w:r>
-    </w:p>
-    <w:p>
-      <w:r>
-        <w:t>RF7: Média e mediana de salários</w:t>
-      </w:r>
-    </w:p>
-    <w:p>
-      <w:pPr>
-        <w:rPr>
-          <w:b/>
-        </w:rPr>
-      </w:pPr>
-      <w:r>
-        <w:rPr>
-          <w:b/>
-        </w:rPr>
-        <w:t>Requisitos Não-Funcionais</w:t>
-      </w:r>
-    </w:p>
-    <w:p>
-      <w:r>
-        <w:t xml:space="preserve">RNF001 – </w:t>
-      </w:r>
-      <w:r>
-        <w:t xml:space="preserve">interface </w:t>
-      </w:r>
-      <w:proofErr w:type="spellStart"/>
-      <w:r>
-        <w:t>amigavel</w:t>
-      </w:r>
-      <w:proofErr w:type="spellEnd"/>
-      <w:r>
-        <w:t xml:space="preserve"> e simples</w:t>
-      </w:r>
-    </w:p>
-    <w:p>
-      <w:r>
-        <w:t xml:space="preserve">RNF002 – </w:t>
-      </w:r>
-      <w:r>
-        <w:t xml:space="preserve">aplicação </w:t>
-      </w:r>
-      <w:proofErr w:type="spellStart"/>
-      <w:r>
-        <w:t>rapida</w:t>
-      </w:r>
-      <w:proofErr w:type="spellEnd"/>
-      <w:r>
-        <w:t xml:space="preserve"> </w:t>
-      </w:r>
-    </w:p>
-    <w:p>
       <w:r>
         <w:t xml:space="preserve">RNF003 - </w:t>
       </w:r>
       <w:r>
         <w:t>dados atualizados</w:t>
       </w:r>
+      <w:r>
+        <w:t>.</w:t>
+      </w:r>
     </w:p>
     <w:p>
       <w:pPr>
@@ -220,6 +237,11 @@
       </w:r>
     </w:p>
     <w:p>
+      <w:pPr>
+        <w:rPr>
+          <w:u w:val="single"/>
+        </w:rPr>
+      </w:pPr>
       <w:r>
         <w:t xml:space="preserve">P1. </w:t>
       </w:r>
@@ -229,67 +251,70 @@
       <w:r>
         <w:t>seleciona um vereador ou o prefeito e vice-prefeito no qual deseja ver as informações</w:t>
       </w:r>
-    </w:p>
-    <w:p>
-      <w:r>
-        <w:t xml:space="preserve">P2. O </w:t>
-      </w:r>
-      <w:r>
-        <w:t>sistema busca no banco de dados a informação solicitada</w:t>
-      </w:r>
-      <w:r>
-        <w:t>;</w:t>
-      </w:r>
-    </w:p>
-    <w:p>
-      <w:r>
-        <w:t xml:space="preserve">P3. O </w:t>
-      </w:r>
-      <w:r>
-        <w:t>sistema devolve o conjunto de informações;</w:t>
-      </w:r>
-    </w:p>
-    <w:p>
-      <w:r>
-        <w:t xml:space="preserve">P4. </w:t>
-      </w:r>
-      <w:r>
-        <w:t xml:space="preserve">O </w:t>
-      </w:r>
-      <w:r>
-        <w:t>usuário visualiza</w:t>
-      </w:r>
-      <w:r>
-        <w:t>;</w:t>
-      </w:r>
-    </w:p>
-    <w:p>
-      <w:pPr>
-        <w:rPr>
-          <w:b/>
-        </w:rPr>
-      </w:pPr>
-      <w:r>
-        <w:rPr>
-          <w:b/>
-        </w:rPr>
-        <w:t>Fluxo de Exceção 1</w:t>
-      </w:r>
-    </w:p>
-    <w:p>
-      <w:r>
-        <w:t>Não tem.</w:t>
-      </w:r>
-    </w:p>
-    <w:p>
-      <w:r>
-        <w:rPr>
-          <w:b/>
-        </w:rPr>
-        <w:t>Pontos de extensão:</w:t>
+      <w:r>
+        <w:t>.</w:t>
       </w:r>
       <w:bookmarkStart w:id="0" w:name="_GoBack"/>
       <w:bookmarkEnd w:id="0"/>
+    </w:p>
+    <w:p>
+      <w:r>
+        <w:t xml:space="preserve">P2. O </w:t>
+      </w:r>
+      <w:r>
+        <w:t>sistema busca no banco de dados a informação solicitada</w:t>
+      </w:r>
+      <w:r>
+        <w:t>;</w:t>
+      </w:r>
+    </w:p>
+    <w:p>
+      <w:r>
+        <w:t xml:space="preserve">P3. O </w:t>
+      </w:r>
+      <w:r>
+        <w:t>sistema devolve o conjunto de informações;</w:t>
+      </w:r>
+    </w:p>
+    <w:p>
+      <w:r>
+        <w:t xml:space="preserve">P4. </w:t>
+      </w:r>
+      <w:r>
+        <w:t xml:space="preserve">O </w:t>
+      </w:r>
+      <w:r>
+        <w:t>usuário visualiza</w:t>
+      </w:r>
+      <w:r>
+        <w:t>;</w:t>
+      </w:r>
+    </w:p>
+    <w:p>
+      <w:pPr>
+        <w:rPr>
+          <w:b/>
+        </w:rPr>
+      </w:pPr>
+      <w:r>
+        <w:rPr>
+          <w:b/>
+        </w:rPr>
+        <w:t>Fluxo de Exceção 1</w:t>
+      </w:r>
+    </w:p>
+    <w:p>
+      <w:r>
+        <w:t>Não tem.</w:t>
+      </w:r>
+    </w:p>
+    <w:p>
+      <w:r>
+        <w:rPr>
+          <w:b/>
+        </w:rPr>
+        <w:t>Pontos de extensão:</w:t>
+      </w:r>
     </w:p>
     <w:p>
       <w:r>
